--- a/2.Semster/Semesterarbeit/Einreichung/Einreichungsformular_Dennis_Buathong_2_Semester_1.0.docx
+++ b/2.Semster/Semesterarbeit/Einreichung/Einreichungsformular_Dennis_Buathong_2_Semester_1.0.docx
@@ -250,7 +250,6 @@
                 <w:tag w:val="goog_rdk_0"/>
                 <w:id w:val="-1562862387"/>
               </w:sdtPr>
-              <w:sdtEndPr/>
               <w:sdtContent>
                 <w:r>
                   <w:t>Pflicht</w:t>
@@ -305,7 +304,6 @@
                 <w:tag w:val="goog_rdk_0"/>
                 <w:id w:val="2011167688"/>
               </w:sdtPr>
-              <w:sdtEndPr/>
               <w:sdtContent>
                 <w:r>
                   <w:t>x</w:t>
@@ -360,7 +358,6 @@
                 <w:tag w:val="goog_rdk_0"/>
                 <w:id w:val="838116156"/>
               </w:sdtPr>
-              <w:sdtEndPr/>
               <w:sdtContent>
                 <w:r>
                   <w:t>x</w:t>
@@ -2969,7 +2966,6 @@
           <w:tag w:val="goog_rdk_21"/>
           <w:id w:val="-1507596921"/>
         </w:sdtPr>
-        <w:sdtEndPr/>
         <w:sdtContent>
           <w:r>
             <w:tab/>
@@ -3031,7 +3027,6 @@
           <w:tag w:val="goog_rdk_22"/>
           <w:id w:val="-765301377"/>
         </w:sdtPr>
-        <w:sdtEndPr/>
         <w:sdtContent>
           <w:r>
             <w:rPr>
@@ -3149,6 +3144,7 @@
         <w:rPr>
           <w:rFonts w:eastAsia="Arial" w:cs="Arial"/>
         </w:rPr>
+        <w:lastRenderedPageBreak/>
         <w:t>Name &amp; Unterschrift:    _________________________________________________</w:t>
       </w:r>
     </w:p>
@@ -3181,7 +3177,6 @@
           <w:sz w:val="40"/>
           <w:szCs w:val="40"/>
         </w:rPr>
-        <w:lastRenderedPageBreak/>
         <w:t xml:space="preserve">Bewertungsraster für Beurteilung </w:t>
       </w:r>
       <w:r>
@@ -3394,7 +3389,6 @@
                 <w:tag w:val="goog_rdk_23"/>
                 <w:id w:val="43344184"/>
               </w:sdtPr>
-              <w:sdtEndPr/>
               <w:sdtContent>
                 <w:r>
                   <w:rPr>
@@ -3480,7 +3474,6 @@
                 <w:tag w:val="goog_rdk_24"/>
                 <w:id w:val="-340938716"/>
               </w:sdtPr>
-              <w:sdtEndPr/>
               <w:sdtContent>
                 <w:r>
                   <w:rPr>
@@ -3550,7 +3543,6 @@
                 <w:tag w:val="goog_rdk_25"/>
                 <w:id w:val="-1279326233"/>
               </w:sdtPr>
-              <w:sdtEndPr/>
               <w:sdtContent>
                 <w:r>
                   <w:rPr>
@@ -3639,7 +3631,6 @@
                 <w:tag w:val="goog_rdk_26"/>
                 <w:id w:val="2116100714"/>
               </w:sdtPr>
-              <w:sdtEndPr/>
               <w:sdtContent>
                 <w:r>
                   <w:rPr>
@@ -3745,7 +3736,6 @@
                 <w:tag w:val="goog_rdk_27"/>
                 <w:id w:val="-2021462203"/>
               </w:sdtPr>
-              <w:sdtEndPr/>
               <w:sdtContent>
                 <w:r>
                   <w:rPr>
@@ -3815,7 +3805,6 @@
                 <w:tag w:val="goog_rdk_28"/>
                 <w:id w:val="-1485311415"/>
               </w:sdtPr>
-              <w:sdtEndPr/>
               <w:sdtContent>
                 <w:r>
                   <w:rPr>
@@ -3885,7 +3874,6 @@
                 <w:tag w:val="goog_rdk_29"/>
                 <w:id w:val="1026915385"/>
               </w:sdtPr>
-              <w:sdtEndPr/>
               <w:sdtContent>
                 <w:r>
                   <w:rPr>
@@ -3955,7 +3943,6 @@
                 <w:tag w:val="goog_rdk_30"/>
                 <w:id w:val="-542522338"/>
               </w:sdtPr>
-              <w:sdtEndPr/>
               <w:sdtContent>
                 <w:r>
                   <w:rPr>
@@ -4189,7 +4176,6 @@
                                   <w:calendar w:val="gregorian"/>
                                 </w:date>
                               </w:sdtPr>
-                              <w:sdtEndPr/>
                               <w:sdtContent>
                                 <w:tc>
                                   <w:tcPr>
@@ -4288,7 +4274,6 @@
                             <w:calendar w:val="gregorian"/>
                           </w:date>
                         </w:sdtPr>
-                        <w:sdtEndPr/>
                         <w:sdtContent>
                           <w:tc>
                             <w:tcPr>
@@ -4400,7 +4385,6 @@
         <w:dataBinding w:xpath="//Text[@id='CustomElements.Header.Script2']" w:storeItemID="{9864DCC4-9917-4D78-A8E5-F884389A5993}"/>
         <w:text w:multiLine="1"/>
       </w:sdtPr>
-      <w:sdtEndPr/>
       <w:sdtContent>
         <w:r>
           <w:t>Technische Berufsschule Zürich</w:t>
@@ -4425,7 +4409,6 @@
           <w:listItem w:displayText="Höhere Fachschule" w:value="Höhere Fachschule"/>
         </w:comboBox>
       </w:sdtPr>
-      <w:sdtEndPr/>
       <w:sdtContent>
         <w:r>
           <w:t>Höhere Fachschule</w:t>
@@ -4683,7 +4666,6 @@
           <w:listItem w:displayText="Höhere Fachschule" w:value="Höhere Fachschule"/>
         </w:comboBox>
       </w:sdtPr>
-      <w:sdtEndPr/>
       <w:sdtContent>
         <w:r>
           <w:rPr>
@@ -7434,19 +7416,6 @@
 </file>
 
 <file path=customXml/item1.xml><?xml version="1.0" encoding="utf-8"?>
-<?mso-contentType ?>
-<FormTemplates xmlns="http://schemas.microsoft.com/sharepoint/v3/contenttype/forms">
-  <Display>DocumentLibraryForm</Display>
-  <Edit>DocumentLibraryForm</Edit>
-  <New>DocumentLibraryForm</New>
-</FormTemplates>
-</file>
-
-<file path=customXml/item2.xml><?xml version="1.0" encoding="utf-8"?>
-<b:Sources xmlns:b="http://schemas.openxmlformats.org/officeDocument/2006/bibliography" xmlns="http://schemas.openxmlformats.org/officeDocument/2006/bibliography" SelectedStyle="\APA.XSL" StyleName="APA"/>
-</file>
-
-<file path=customXml/item3.xml><?xml version="1.0" encoding="utf-8"?>
 <ct:contentTypeSchema xmlns:ct="http://schemas.microsoft.com/office/2006/metadata/contentType" xmlns:ma="http://schemas.microsoft.com/office/2006/metadata/properties/metaAttributes" ct:_="" ma:_="" ma:contentTypeName="Dokument" ma:contentTypeID="0x0101009ECFCD8C29CE6E448AA83442C9B4435E" ma:contentTypeVersion="16" ma:contentTypeDescription="Ein neues Dokument erstellen." ma:contentTypeScope="" ma:versionID="28b5c7cf8500469cbf6f9ae6c19c9eae">
   <xsd:schema xmlns:xsd="http://www.w3.org/2001/XMLSchema" xmlns:xs="http://www.w3.org/2001/XMLSchema" xmlns:p="http://schemas.microsoft.com/office/2006/metadata/properties" xmlns:ns2="3fc33eec-a9da-4b82-96ee-56215b05ee19" xmlns:ns3="ed034eb2-a8c1-48ba-9597-a1572e4f2bd8" xmlns:ns4="4d6dba1a-74a0-498c-b9d1-daa6413e7f40" targetNamespace="http://schemas.microsoft.com/office/2006/metadata/properties" ma:root="true" ma:fieldsID="cd6b6f0249b4e0c202e53ee4ea4b46a0" ns2:_="" ns3:_="" ns4:_="">
     <xsd:import namespace="3fc33eec-a9da-4b82-96ee-56215b05ee19"/>
@@ -7688,23 +7657,20 @@
 </ct:contentTypeSchema>
 </file>
 
-<file path=customXml/itemProps1.xml><?xml version="1.0" encoding="utf-8"?>
-<ds:datastoreItem xmlns:ds="http://schemas.openxmlformats.org/officeDocument/2006/customXml" ds:itemID="{27DE0DD2-B97C-4A9A-98D9-3A9F4BF30DF5}">
-  <ds:schemaRefs>
-    <ds:schemaRef ds:uri="http://schemas.microsoft.com/sharepoint/v3/contenttype/forms"/>
-  </ds:schemaRefs>
-</ds:datastoreItem>
+<file path=customXml/item2.xml><?xml version="1.0" encoding="utf-8"?>
+<b:Sources xmlns:b="http://schemas.openxmlformats.org/officeDocument/2006/bibliography" xmlns="http://schemas.openxmlformats.org/officeDocument/2006/bibliography" SelectedStyle="\APA.XSL" StyleName="APA"/>
 </file>
 
-<file path=customXml/itemProps2.xml><?xml version="1.0" encoding="utf-8"?>
-<ds:datastoreItem xmlns:ds="http://schemas.openxmlformats.org/officeDocument/2006/customXml" ds:itemID="{EF3EECA0-812F-4EF2-B97A-2F720A8BB614}">
-  <ds:schemaRefs>
-    <ds:schemaRef ds:uri="http://schemas.openxmlformats.org/officeDocument/2006/bibliography"/>
-  </ds:schemaRefs>
-</ds:datastoreItem>
+<file path=customXml/item3.xml><?xml version="1.0" encoding="utf-8"?>
+<?mso-contentType ?>
+<FormTemplates xmlns="http://schemas.microsoft.com/sharepoint/v3/contenttype/forms">
+  <Display>DocumentLibraryForm</Display>
+  <Edit>DocumentLibraryForm</Edit>
+  <New>DocumentLibraryForm</New>
+</FormTemplates>
 </file>
 
-<file path=customXml/itemProps3.xml><?xml version="1.0" encoding="utf-8"?>
+<file path=customXml/itemProps1.xml><?xml version="1.0" encoding="utf-8"?>
 <ds:datastoreItem xmlns:ds="http://schemas.openxmlformats.org/officeDocument/2006/customXml" ds:itemID="{BF679054-B968-4DE2-AB90-769BF669F05A}">
   <ds:schemaRefs>
     <ds:schemaRef ds:uri="http://schemas.microsoft.com/office/2006/metadata/contentType"/>
@@ -7722,4 +7688,20 @@
     <ds:schemaRef ds:uri="http://schemas.microsoft.com/internal/obd"/>
   </ds:schemaRefs>
 </ds:datastoreItem>
+</file>
+
+<file path=customXml/itemProps2.xml><?xml version="1.0" encoding="utf-8"?>
+<ds:datastoreItem xmlns:ds="http://schemas.openxmlformats.org/officeDocument/2006/customXml" ds:itemID="{EF3EECA0-812F-4EF2-B97A-2F720A8BB614}">
+  <ds:schemaRefs>
+    <ds:schemaRef ds:uri="http://schemas.openxmlformats.org/officeDocument/2006/bibliography"/>
+  </ds:schemaRefs>
+</ds:datastoreItem>
+</file>
+
+<file path=customXml/itemProps3.xml><?xml version="1.0" encoding="utf-8"?>
+<ds:datastoreItem xmlns:ds="http://schemas.openxmlformats.org/officeDocument/2006/customXml" ds:itemID="{27DE0DD2-B97C-4A9A-98D9-3A9F4BF30DF5}">
+  <ds:schemaRefs>
+    <ds:schemaRef ds:uri="http://schemas.microsoft.com/sharepoint/v3/contenttype/forms"/>
+  </ds:schemaRefs>
+</ds:datastoreItem>
 </file>